--- a/doc/Resposta.docx
+++ b/doc/Resposta.docx
@@ -8,6 +8,14 @@
       </w:pPr>
       <w:r>
         <w:t>Felipe Silva de Borba</w:t>
+      </w:r>
+    </w:p>
+    <w:p>
+      <w:r>
+        <w:t xml:space="preserve">Github: </w:t>
+      </w:r>
+      <w:r>
+        <w:t>https://github.com/Felipe-Borba/prova2-dev-web</w:t>
       </w:r>
     </w:p>
     <w:p>
@@ -54,25 +62,7 @@
         <w:rPr>
           <w:lang w:val="pt-BR"/>
         </w:rPr>
-        <w:t>RF0</w:t>
-      </w:r>
-      <w:r>
-        <w:rPr>
-          <w:lang w:val="pt-BR"/>
-        </w:rPr>
-        <w:t>2</w:t>
-      </w:r>
-      <w:r>
-        <w:rPr>
-          <w:lang w:val="pt-BR"/>
-        </w:rPr>
-        <w:t xml:space="preserve"> </w:t>
-      </w:r>
-      <w:r>
-        <w:rPr>
-          <w:lang w:val="pt-BR"/>
-        </w:rPr>
-        <w:t xml:space="preserve">Deve ser possível criar um jogador com </w:t>
+        <w:t xml:space="preserve">RF02 Deve ser possível criar um jogador com </w:t>
       </w:r>
       <w:r>
         <w:t>a</w:t>
@@ -96,25 +86,7 @@
         <w:rPr>
           <w:lang w:val="pt-BR"/>
         </w:rPr>
-        <w:t>RF0</w:t>
-      </w:r>
-      <w:r>
-        <w:rPr>
-          <w:lang w:val="pt-BR"/>
-        </w:rPr>
-        <w:t>3</w:t>
-      </w:r>
-      <w:r>
-        <w:rPr>
-          <w:lang w:val="pt-BR"/>
-        </w:rPr>
-        <w:t xml:space="preserve"> </w:t>
-      </w:r>
-      <w:r>
-        <w:rPr>
-          <w:lang w:val="pt-BR"/>
-        </w:rPr>
-        <w:t>Deve ser possível ler um jogador</w:t>
+        <w:t>RF03 Deve ser possível ler um jogador</w:t>
       </w:r>
     </w:p>
     <w:p>
@@ -132,25 +104,7 @@
         <w:rPr>
           <w:lang w:val="pt-BR"/>
         </w:rPr>
-        <w:t>RF0</w:t>
-      </w:r>
-      <w:r>
-        <w:rPr>
-          <w:lang w:val="pt-BR"/>
-        </w:rPr>
-        <w:t>4</w:t>
-      </w:r>
-      <w:r>
-        <w:rPr>
-          <w:lang w:val="pt-BR"/>
-        </w:rPr>
-        <w:t xml:space="preserve"> </w:t>
-      </w:r>
-      <w:r>
-        <w:rPr>
-          <w:lang w:val="pt-BR"/>
-        </w:rPr>
-        <w:t xml:space="preserve">Deve ser possível atualizar um jogador </w:t>
+        <w:t xml:space="preserve">RF04 Deve ser possível atualizar um jogador </w:t>
       </w:r>
     </w:p>
     <w:p>
@@ -168,25 +122,7 @@
         <w:rPr>
           <w:lang w:val="pt-BR"/>
         </w:rPr>
-        <w:t>RF0</w:t>
-      </w:r>
-      <w:r>
-        <w:rPr>
-          <w:lang w:val="pt-BR"/>
-        </w:rPr>
-        <w:t>5</w:t>
-      </w:r>
-      <w:r>
-        <w:rPr>
-          <w:lang w:val="pt-BR"/>
-        </w:rPr>
-        <w:t xml:space="preserve"> </w:t>
-      </w:r>
-      <w:r>
-        <w:rPr>
-          <w:lang w:val="pt-BR"/>
-        </w:rPr>
-        <w:t>Deve ser possível listar um jogador</w:t>
+        <w:t>RF05 Deve ser possível listar um jogador</w:t>
       </w:r>
     </w:p>
     <w:p>
@@ -201,25 +137,7 @@
         <w:rPr>
           <w:lang w:val="pt-BR"/>
         </w:rPr>
-        <w:t>RF0</w:t>
-      </w:r>
-      <w:r>
-        <w:rPr>
-          <w:lang w:val="pt-BR"/>
-        </w:rPr>
-        <w:t>6</w:t>
-      </w:r>
-      <w:r>
-        <w:rPr>
-          <w:lang w:val="pt-BR"/>
-        </w:rPr>
-        <w:t xml:space="preserve"> </w:t>
-      </w:r>
-      <w:r>
-        <w:rPr>
-          <w:lang w:val="pt-BR"/>
-        </w:rPr>
-        <w:t>Deve ser possível deletar um jogador</w:t>
+        <w:t>RF06 Deve ser possível deletar um jogador</w:t>
       </w:r>
     </w:p>
     <w:p>
@@ -234,25 +152,7 @@
         <w:rPr>
           <w:lang w:val="pt-BR"/>
         </w:rPr>
-        <w:t>RF0</w:t>
-      </w:r>
-      <w:r>
-        <w:rPr>
-          <w:lang w:val="pt-BR"/>
-        </w:rPr>
-        <w:t>7</w:t>
-      </w:r>
-      <w:r>
-        <w:rPr>
-          <w:lang w:val="pt-BR"/>
-        </w:rPr>
-        <w:t xml:space="preserve"> Deve ser possível criar um </w:t>
-      </w:r>
-      <w:r>
-        <w:rPr>
-          <w:lang w:val="pt-BR"/>
-        </w:rPr>
-        <w:t>time</w:t>
+        <w:t>RF07 Deve ser possível criar um time</w:t>
       </w:r>
       <w:r>
         <w:rPr>
@@ -279,25 +179,7 @@
         <w:rPr>
           <w:lang w:val="pt-BR"/>
         </w:rPr>
-        <w:t>RF0</w:t>
-      </w:r>
-      <w:r>
-        <w:rPr>
-          <w:lang w:val="pt-BR"/>
-        </w:rPr>
-        <w:t>8</w:t>
-      </w:r>
-      <w:r>
-        <w:rPr>
-          <w:lang w:val="pt-BR"/>
-        </w:rPr>
-        <w:t xml:space="preserve"> Deve ser possível ler um </w:t>
-      </w:r>
-      <w:r>
-        <w:rPr>
-          <w:lang w:val="pt-BR"/>
-        </w:rPr>
-        <w:t>time</w:t>
+        <w:t>RF08 Deve ser possível ler um time</w:t>
       </w:r>
     </w:p>
     <w:p>
@@ -315,25 +197,7 @@
         <w:rPr>
           <w:lang w:val="pt-BR"/>
         </w:rPr>
-        <w:t>RF0</w:t>
-      </w:r>
-      <w:r>
-        <w:rPr>
-          <w:lang w:val="pt-BR"/>
-        </w:rPr>
-        <w:t>9</w:t>
-      </w:r>
-      <w:r>
-        <w:rPr>
-          <w:lang w:val="pt-BR"/>
-        </w:rPr>
-        <w:t xml:space="preserve"> Deve ser possível atualizar um </w:t>
-      </w:r>
-      <w:r>
-        <w:rPr>
-          <w:lang w:val="pt-BR"/>
-        </w:rPr>
-        <w:t>time</w:t>
+        <w:t>RF09 Deve ser possível atualizar um time</w:t>
       </w:r>
     </w:p>
     <w:p>
@@ -351,25 +215,7 @@
         <w:rPr>
           <w:lang w:val="pt-BR"/>
         </w:rPr>
-        <w:t>RF1</w:t>
-      </w:r>
-      <w:r>
-        <w:rPr>
-          <w:lang w:val="pt-BR"/>
-        </w:rPr>
-        <w:t>0</w:t>
-      </w:r>
-      <w:r>
-        <w:rPr>
-          <w:lang w:val="pt-BR"/>
-        </w:rPr>
-        <w:t xml:space="preserve"> Deve ser possível listar um </w:t>
-      </w:r>
-      <w:r>
-        <w:rPr>
-          <w:lang w:val="pt-BR"/>
-        </w:rPr>
-        <w:t>time</w:t>
+        <w:t>RF10 Deve ser possível listar um time</w:t>
       </w:r>
     </w:p>
     <w:p>
@@ -387,19 +233,7 @@
         <w:rPr>
           <w:lang w:val="pt-BR"/>
         </w:rPr>
-        <w:t xml:space="preserve">RF11 </w:t>
-      </w:r>
-      <w:r>
-        <w:rPr>
-          <w:lang w:val="pt-BR"/>
-        </w:rPr>
-        <w:t xml:space="preserve">Deve ser possível deletar um </w:t>
-      </w:r>
-      <w:r>
-        <w:rPr>
-          <w:lang w:val="pt-BR"/>
-        </w:rPr>
-        <w:t>time</w:t>
+        <w:t>RF11 Deve ser possível deletar um time</w:t>
       </w:r>
     </w:p>
     <w:p>
@@ -480,19 +314,7 @@
         <w:rPr>
           <w:lang w:val="pt-BR"/>
         </w:rPr>
-        <w:t xml:space="preserve">RF12 Deve ser possível </w:t>
-      </w:r>
-      <w:r>
-        <w:rPr>
-          <w:lang w:val="pt-BR"/>
-        </w:rPr>
-        <w:t xml:space="preserve">atualizar placar da </w:t>
-      </w:r>
-      <w:r>
-        <w:rPr>
-          <w:lang w:val="pt-BR"/>
-        </w:rPr>
-        <w:t>partida</w:t>
+        <w:t>RF12 Deve ser possível atualizar placar da partida</w:t>
       </w:r>
     </w:p>
     <w:p>
@@ -850,19 +672,7 @@
         <w:rPr>
           <w:lang w:val="en-US"/>
         </w:rPr>
-        <w:t xml:space="preserve">Body: </w:t>
-      </w:r>
-      <w:r>
-        <w:rPr>
-          <w:lang w:val="en-US"/>
-        </w:rPr>
-        <w:t xml:space="preserve">id (string), </w:t>
-      </w:r>
-      <w:r>
-        <w:rPr>
-          <w:lang w:val="en-US"/>
-        </w:rPr>
-        <w:t xml:space="preserve">name (string), age (int), position (string), </w:t>
+        <w:t xml:space="preserve">Body: id (string), name (string), age (int), position (string), </w:t>
       </w:r>
       <w:r>
         <w:rPr>
@@ -923,363 +733,6 @@
           <w:lang w:val="pt-BR"/>
         </w:rPr>
         <w:t>RF05 Deve ser possível listar um jogador</w:t>
-      </w:r>
-    </w:p>
-    <w:p>
-      <w:pPr>
-        <w:ind w:left="720"/>
-        <w:rPr>
-          <w:lang w:val="pt-BR"/>
-        </w:rPr>
-      </w:pPr>
-      <w:r>
-        <w:rPr>
-          <w:lang w:val="pt-BR"/>
-        </w:rPr>
-        <w:t>Rota:</w:t>
-      </w:r>
-      <w:r>
-        <w:rPr>
-          <w:lang w:val="pt-BR"/>
-        </w:rPr>
-        <w:t xml:space="preserve"> GET</w:t>
-      </w:r>
-      <w:r>
-        <w:rPr>
-          <w:lang w:val="pt-BR"/>
-        </w:rPr>
-        <w:t xml:space="preserve"> </w:t>
-      </w:r>
-      <w:r>
-        <w:rPr>
-          <w:lang w:val="en-US"/>
-        </w:rPr>
-        <w:fldChar w:fldCharType="begin"/>
-      </w:r>
-      <w:r>
-        <w:rPr>
-          <w:lang w:val="pt-BR"/>
-        </w:rPr>
-        <w:instrText>HYPERLINK "</w:instrText>
-      </w:r>
-      <w:r>
-        <w:rPr>
-          <w:lang w:val="pt-BR"/>
-        </w:rPr>
-        <w:instrText>http://localhost:8080/player</w:instrText>
-      </w:r>
-      <w:r>
-        <w:rPr>
-          <w:lang w:val="pt-BR"/>
-        </w:rPr>
-        <w:instrText>"</w:instrText>
-      </w:r>
-      <w:r>
-        <w:rPr>
-          <w:lang w:val="en-US"/>
-        </w:rPr>
-        <w:fldChar w:fldCharType="separate"/>
-      </w:r>
-      <w:r>
-        <w:rPr>
-          <w:rStyle w:val="Hyperlink"/>
-          <w:lang w:val="pt-BR"/>
-        </w:rPr>
-        <w:t>http://localhost:8080/player</w:t>
-      </w:r>
-      <w:r>
-        <w:rPr>
-          <w:lang w:val="en-US"/>
-        </w:rPr>
-        <w:fldChar w:fldCharType="end"/>
-      </w:r>
-    </w:p>
-    <w:p>
-      <w:pPr>
-        <w:ind w:left="720"/>
-        <w:rPr>
-          <w:lang w:val="pt-BR"/>
-        </w:rPr>
-      </w:pPr>
-      <w:r>
-        <w:rPr>
-          <w:lang w:val="pt-BR"/>
-        </w:rPr>
-        <w:t>Pon</w:t>
-      </w:r>
-      <w:r>
-        <w:rPr>
-          <w:lang w:val="pt-BR"/>
-        </w:rPr>
-        <w:t>tos: 10</w:t>
-      </w:r>
-    </w:p>
-    <w:p>
-      <w:pPr>
-        <w:ind w:left="720"/>
-        <w:rPr>
-          <w:lang w:val="pt-BR"/>
-        </w:rPr>
-      </w:pPr>
-    </w:p>
-    <w:p>
-      <w:pPr>
-        <w:pStyle w:val="ListParagraph"/>
-        <w:numPr>
-          <w:ilvl w:val="0"/>
-          <w:numId w:val="1"/>
-        </w:numPr>
-      </w:pPr>
-      <w:r>
-        <w:rPr>
-          <w:lang w:val="pt-BR"/>
-        </w:rPr>
-        <w:t>RF06 Deve ser possível deletar um jogador</w:t>
-      </w:r>
-    </w:p>
-    <w:p>
-      <w:pPr>
-        <w:ind w:left="720"/>
-      </w:pPr>
-      <w:r>
-        <w:t xml:space="preserve">Rota: DELETE </w:t>
-      </w:r>
-      <w:r>
-        <w:fldChar w:fldCharType="begin"/>
-      </w:r>
-      <w:r>
-        <w:instrText>HYPERLINK "</w:instrText>
-      </w:r>
-      <w:r>
-        <w:instrText>http://localhost:8080/player/</w:instrText>
-      </w:r>
-      <w:r>
-        <w:instrText>:id"</w:instrText>
-      </w:r>
-      <w:r>
-        <w:fldChar w:fldCharType="separate"/>
-      </w:r>
-      <w:r>
-        <w:rPr>
-          <w:rStyle w:val="Hyperlink"/>
-        </w:rPr>
-        <w:t>http://localhost:8080/player/</w:t>
-      </w:r>
-      <w:r>
-        <w:rPr>
-          <w:rStyle w:val="Hyperlink"/>
-        </w:rPr>
-        <w:t>:id</w:t>
-      </w:r>
-      <w:r>
-        <w:fldChar w:fldCharType="end"/>
-      </w:r>
-    </w:p>
-    <w:p>
-      <w:pPr>
-        <w:ind w:left="720"/>
-        <w:rPr>
-          <w:lang w:val="en-US"/>
-        </w:rPr>
-      </w:pPr>
-      <w:r>
-        <w:rPr>
-          <w:lang w:val="en-US"/>
-        </w:rPr>
-        <w:t>Param: id (</w:t>
-      </w:r>
-      <w:r>
-        <w:rPr>
-          <w:lang w:val="en-US"/>
-        </w:rPr>
-        <w:t>string</w:t>
-      </w:r>
-      <w:r>
-        <w:rPr>
-          <w:lang w:val="en-US"/>
-        </w:rPr>
-        <w:t>)</w:t>
-      </w:r>
-    </w:p>
-    <w:p>
-      <w:pPr>
-        <w:ind w:left="720"/>
-      </w:pPr>
-      <w:r>
-        <w:t>Pontos 10</w:t>
-      </w:r>
-    </w:p>
-    <w:p>
-      <w:pPr>
-        <w:ind w:left="720"/>
-        <w:rPr>
-          <w:lang w:val="pt-BR"/>
-        </w:rPr>
-      </w:pPr>
-    </w:p>
-    <w:p>
-      <w:pPr>
-        <w:pStyle w:val="ListParagraph"/>
-        <w:numPr>
-          <w:ilvl w:val="0"/>
-          <w:numId w:val="1"/>
-        </w:numPr>
-      </w:pPr>
-      <w:r>
-        <w:rPr>
-          <w:lang w:val="pt-BR"/>
-        </w:rPr>
-        <w:t xml:space="preserve">RF07 Deve ser possível criar um time com atributos </w:t>
-      </w:r>
-      <w:r>
-        <w:t>Atributos: Nome (string), Ano de Fundação (number), País (string), Técnico (string).</w:t>
-      </w:r>
-    </w:p>
-    <w:p>
-      <w:pPr>
-        <w:ind w:left="720"/>
-        <w:rPr>
-          <w:rFonts w:eastAsiaTheme="minorEastAsia"/>
-        </w:rPr>
-      </w:pPr>
-      <w:r>
-        <w:rPr>
-          <w:rFonts w:eastAsiaTheme="minorEastAsia"/>
-        </w:rPr>
-        <w:t xml:space="preserve">Rota: POST </w:t>
-      </w:r>
-      <w:r>
-        <w:rPr>
-          <w:rFonts w:eastAsiaTheme="minorEastAsia"/>
-        </w:rPr>
-        <w:fldChar w:fldCharType="begin"/>
-      </w:r>
-      <w:r>
-        <w:rPr>
-          <w:rFonts w:eastAsiaTheme="minorEastAsia"/>
-        </w:rPr>
-        <w:instrText>HYPERLINK "</w:instrText>
-      </w:r>
-      <w:r>
-        <w:rPr>
-          <w:rFonts w:eastAsiaTheme="minorEastAsia"/>
-        </w:rPr>
-        <w:instrText>http://localhost:8080/soccerTeam</w:instrText>
-      </w:r>
-      <w:r>
-        <w:rPr>
-          <w:rFonts w:eastAsiaTheme="minorEastAsia"/>
-        </w:rPr>
-        <w:instrText>"</w:instrText>
-      </w:r>
-      <w:r>
-        <w:rPr>
-          <w:rFonts w:eastAsiaTheme="minorEastAsia"/>
-        </w:rPr>
-        <w:fldChar w:fldCharType="separate"/>
-      </w:r>
-      <w:r>
-        <w:rPr>
-          <w:rStyle w:val="Hyperlink"/>
-          <w:rFonts w:eastAsiaTheme="minorEastAsia"/>
-        </w:rPr>
-        <w:t>http://localhost:8080/soccerTeam</w:t>
-      </w:r>
-      <w:r>
-        <w:rPr>
-          <w:rFonts w:eastAsiaTheme="minorEastAsia"/>
-        </w:rPr>
-        <w:fldChar w:fldCharType="end"/>
-      </w:r>
-    </w:p>
-    <w:p>
-      <w:pPr>
-        <w:ind w:left="720"/>
-        <w:rPr>
-          <w:rFonts w:eastAsiaTheme="minorEastAsia"/>
-        </w:rPr>
-      </w:pPr>
-      <w:r>
-        <w:rPr>
-          <w:rFonts w:eastAsiaTheme="minorEastAsia"/>
-        </w:rPr>
-        <w:t xml:space="preserve">Body: name (string), </w:t>
-      </w:r>
-      <w:r>
-        <w:rPr>
-          <w:rFonts w:eastAsiaTheme="minorEastAsia"/>
-        </w:rPr>
-        <w:t>foundation</w:t>
-      </w:r>
-      <w:r>
-        <w:rPr>
-          <w:rFonts w:eastAsiaTheme="minorEastAsia"/>
-        </w:rPr>
-        <w:t xml:space="preserve"> (string date), </w:t>
-      </w:r>
-      <w:r>
-        <w:rPr>
-          <w:rFonts w:eastAsiaTheme="minorEastAsia"/>
-        </w:rPr>
-        <w:t>coach</w:t>
-      </w:r>
-      <w:r>
-        <w:rPr>
-          <w:rFonts w:eastAsiaTheme="minorEastAsia"/>
-        </w:rPr>
-        <w:t xml:space="preserve"> (string), </w:t>
-      </w:r>
-      <w:r>
-        <w:rPr>
-          <w:rFonts w:eastAsiaTheme="minorEastAsia"/>
-        </w:rPr>
-        <w:t>country</w:t>
-      </w:r>
-      <w:r>
-        <w:rPr>
-          <w:rFonts w:eastAsiaTheme="minorEastAsia"/>
-        </w:rPr>
-        <w:t xml:space="preserve"> (string)</w:t>
-      </w:r>
-    </w:p>
-    <w:p>
-      <w:pPr>
-        <w:ind w:left="720"/>
-        <w:rPr>
-          <w:rFonts w:eastAsiaTheme="minorEastAsia"/>
-        </w:rPr>
-      </w:pPr>
-      <w:r>
-        <w:rPr>
-          <w:rFonts w:eastAsiaTheme="minorEastAsia"/>
-        </w:rPr>
-        <w:t>Pontos 10</w:t>
-      </w:r>
-    </w:p>
-    <w:p>
-      <w:pPr>
-        <w:ind w:left="720"/>
-        <w:rPr>
-          <w:rFonts w:eastAsiaTheme="minorEastAsia"/>
-        </w:rPr>
-      </w:pPr>
-    </w:p>
-    <w:p>
-      <w:pPr>
-        <w:pStyle w:val="ListParagraph"/>
-        <w:numPr>
-          <w:ilvl w:val="0"/>
-          <w:numId w:val="1"/>
-        </w:numPr>
-        <w:rPr>
-          <w:lang w:val="pt-BR"/>
-        </w:rPr>
-      </w:pPr>
-      <w:r>
-        <w:rPr>
-          <w:lang w:val="pt-BR"/>
-        </w:rPr>
-        <w:t>RF08 Deve ser possível ler um time</w:t>
       </w:r>
     </w:p>
     <w:p>
@@ -1301,14 +754,7 @@
             <w:rStyle w:val="Hyperlink"/>
             <w:lang w:val="en-US"/>
           </w:rPr>
-          <w:t>http://localhost:8080/soccerTeam/</w:t>
-        </w:r>
-        <w:r>
-          <w:rPr>
-            <w:rStyle w:val="Hyperlink"/>
-            <w:lang w:val="en-US"/>
-          </w:rPr>
-          <w:t>:id</w:t>
+          <w:t>http://localhost:8080/player</w:t>
         </w:r>
       </w:hyperlink>
     </w:p>
@@ -1319,26 +765,11 @@
           <w:lang w:val="en-US"/>
         </w:rPr>
       </w:pPr>
-      <w:r>
-        <w:rPr>
-          <w:lang w:val="en-US"/>
-        </w:rPr>
-        <w:t>Param: id (string)</w:t>
-      </w:r>
-    </w:p>
-    <w:p>
-      <w:pPr>
-        <w:ind w:left="720"/>
-        <w:rPr>
-          <w:lang w:val="en-US"/>
-        </w:rPr>
-      </w:pPr>
       <w:proofErr w:type="spellStart"/>
       <w:r>
         <w:rPr>
           <w:lang w:val="en-US"/>
         </w:rPr>
-        <w:lastRenderedPageBreak/>
         <w:t>Pontos</w:t>
       </w:r>
       <w:proofErr w:type="spellEnd"/>
@@ -1364,29 +795,258 @@
           <w:ilvl w:val="0"/>
           <w:numId w:val="1"/>
         </w:numPr>
-        <w:rPr>
-          <w:lang w:val="pt-BR"/>
-        </w:rPr>
-      </w:pPr>
-      <w:r>
-        <w:rPr>
-          <w:lang w:val="pt-BR"/>
-        </w:rPr>
-        <w:t>RF09 Deve ser possível atualizar um time</w:t>
-      </w:r>
-    </w:p>
-    <w:p>
-      <w:pPr>
-        <w:ind w:left="720"/>
-        <w:rPr>
-          <w:lang w:val="en-US"/>
-        </w:rPr>
-      </w:pPr>
-      <w:r>
-        <w:rPr>
-          <w:lang w:val="en-US"/>
-        </w:rPr>
-        <w:t xml:space="preserve">Rota PUT </w:t>
+      </w:pPr>
+      <w:r>
+        <w:rPr>
+          <w:lang w:val="pt-BR"/>
+        </w:rPr>
+        <w:t>RF06 Deve ser possível deletar um jogador</w:t>
+      </w:r>
+    </w:p>
+    <w:p>
+      <w:pPr>
+        <w:ind w:left="720"/>
+      </w:pPr>
+      <w:r>
+        <w:t xml:space="preserve">Rota: DELETE </w:t>
+      </w:r>
+      <w:r>
+        <w:fldChar w:fldCharType="begin"/>
+      </w:r>
+      <w:r>
+        <w:instrText>HYPERLINK "</w:instrText>
+      </w:r>
+      <w:r>
+        <w:instrText>http://localhost:8080/player/</w:instrText>
+      </w:r>
+      <w:r>
+        <w:instrText>:id"</w:instrText>
+      </w:r>
+      <w:r>
+        <w:fldChar w:fldCharType="separate"/>
+      </w:r>
+      <w:r>
+        <w:rPr>
+          <w:rStyle w:val="Hyperlink"/>
+        </w:rPr>
+        <w:t>http://localhost:8080/player/:id</w:t>
+      </w:r>
+      <w:r>
+        <w:fldChar w:fldCharType="end"/>
+      </w:r>
+    </w:p>
+    <w:p>
+      <w:pPr>
+        <w:ind w:left="720"/>
+        <w:rPr>
+          <w:lang w:val="en-US"/>
+        </w:rPr>
+      </w:pPr>
+      <w:r>
+        <w:rPr>
+          <w:lang w:val="en-US"/>
+        </w:rPr>
+        <w:t>Param: id (string)</w:t>
+      </w:r>
+    </w:p>
+    <w:p>
+      <w:pPr>
+        <w:ind w:left="720"/>
+      </w:pPr>
+      <w:r>
+        <w:t>Pontos 10</w:t>
+      </w:r>
+    </w:p>
+    <w:p>
+      <w:pPr>
+        <w:ind w:left="720"/>
+        <w:rPr>
+          <w:lang w:val="pt-BR"/>
+        </w:rPr>
+      </w:pPr>
+    </w:p>
+    <w:p>
+      <w:pPr>
+        <w:pStyle w:val="ListParagraph"/>
+        <w:numPr>
+          <w:ilvl w:val="0"/>
+          <w:numId w:val="1"/>
+        </w:numPr>
+      </w:pPr>
+      <w:r>
+        <w:rPr>
+          <w:lang w:val="pt-BR"/>
+        </w:rPr>
+        <w:t xml:space="preserve">RF07 Deve ser possível criar um time com atributos </w:t>
+      </w:r>
+      <w:r>
+        <w:t>Atributos: Nome (string), Ano de Fundação (number), País (string), Técnico (string).</w:t>
+      </w:r>
+    </w:p>
+    <w:p>
+      <w:pPr>
+        <w:ind w:left="720"/>
+        <w:rPr>
+          <w:rFonts w:eastAsiaTheme="minorEastAsia"/>
+        </w:rPr>
+      </w:pPr>
+      <w:r>
+        <w:rPr>
+          <w:rFonts w:eastAsiaTheme="minorEastAsia"/>
+        </w:rPr>
+        <w:t xml:space="preserve">Rota: POST </w:t>
+      </w:r>
+      <w:r>
+        <w:rPr>
+          <w:rFonts w:eastAsiaTheme="minorEastAsia"/>
+        </w:rPr>
+        <w:fldChar w:fldCharType="begin"/>
+      </w:r>
+      <w:r>
+        <w:rPr>
+          <w:rFonts w:eastAsiaTheme="minorEastAsia"/>
+        </w:rPr>
+        <w:instrText>HYPERLINK "</w:instrText>
+      </w:r>
+      <w:r>
+        <w:rPr>
+          <w:rFonts w:eastAsiaTheme="minorEastAsia"/>
+        </w:rPr>
+        <w:instrText>http://localhost:8080/soccerTeam</w:instrText>
+      </w:r>
+      <w:r>
+        <w:rPr>
+          <w:rFonts w:eastAsiaTheme="minorEastAsia"/>
+        </w:rPr>
+        <w:instrText>"</w:instrText>
+      </w:r>
+      <w:r>
+        <w:rPr>
+          <w:rFonts w:eastAsiaTheme="minorEastAsia"/>
+        </w:rPr>
+      </w:r>
+      <w:r>
+        <w:rPr>
+          <w:rFonts w:eastAsiaTheme="minorEastAsia"/>
+        </w:rPr>
+        <w:fldChar w:fldCharType="separate"/>
+      </w:r>
+      <w:r>
+        <w:rPr>
+          <w:rStyle w:val="Hyperlink"/>
+          <w:rFonts w:eastAsiaTheme="minorEastAsia"/>
+        </w:rPr>
+        <w:t>http://localhost:8080/soccerTeam</w:t>
+      </w:r>
+      <w:r>
+        <w:rPr>
+          <w:rFonts w:eastAsiaTheme="minorEastAsia"/>
+        </w:rPr>
+        <w:fldChar w:fldCharType="end"/>
+      </w:r>
+    </w:p>
+    <w:p>
+      <w:pPr>
+        <w:ind w:left="720"/>
+        <w:rPr>
+          <w:rFonts w:eastAsiaTheme="minorEastAsia"/>
+        </w:rPr>
+      </w:pPr>
+      <w:r>
+        <w:rPr>
+          <w:rFonts w:eastAsiaTheme="minorEastAsia"/>
+        </w:rPr>
+        <w:t xml:space="preserve">Body: name (string), </w:t>
+      </w:r>
+      <w:r>
+        <w:rPr>
+          <w:rFonts w:eastAsiaTheme="minorEastAsia"/>
+        </w:rPr>
+        <w:t>foundation</w:t>
+      </w:r>
+      <w:r>
+        <w:rPr>
+          <w:rFonts w:eastAsiaTheme="minorEastAsia"/>
+        </w:rPr>
+        <w:t xml:space="preserve"> (string date), </w:t>
+      </w:r>
+      <w:r>
+        <w:rPr>
+          <w:rFonts w:eastAsiaTheme="minorEastAsia"/>
+        </w:rPr>
+        <w:t>coach</w:t>
+      </w:r>
+      <w:r>
+        <w:rPr>
+          <w:rFonts w:eastAsiaTheme="minorEastAsia"/>
+        </w:rPr>
+        <w:t xml:space="preserve"> (string), </w:t>
+      </w:r>
+      <w:r>
+        <w:rPr>
+          <w:rFonts w:eastAsiaTheme="minorEastAsia"/>
+        </w:rPr>
+        <w:t>country</w:t>
+      </w:r>
+      <w:r>
+        <w:rPr>
+          <w:rFonts w:eastAsiaTheme="minorEastAsia"/>
+        </w:rPr>
+        <w:t xml:space="preserve"> (string)</w:t>
+      </w:r>
+    </w:p>
+    <w:p>
+      <w:pPr>
+        <w:ind w:left="720"/>
+        <w:rPr>
+          <w:rFonts w:eastAsiaTheme="minorEastAsia"/>
+        </w:rPr>
+      </w:pPr>
+      <w:r>
+        <w:rPr>
+          <w:rFonts w:eastAsiaTheme="minorEastAsia"/>
+        </w:rPr>
+        <w:t>Pontos 10</w:t>
+      </w:r>
+    </w:p>
+    <w:p>
+      <w:pPr>
+        <w:ind w:left="720"/>
+        <w:rPr>
+          <w:rFonts w:eastAsiaTheme="minorEastAsia"/>
+        </w:rPr>
+      </w:pPr>
+    </w:p>
+    <w:p>
+      <w:pPr>
+        <w:pStyle w:val="ListParagraph"/>
+        <w:numPr>
+          <w:ilvl w:val="0"/>
+          <w:numId w:val="1"/>
+        </w:numPr>
+        <w:rPr>
+          <w:lang w:val="pt-BR"/>
+        </w:rPr>
+      </w:pPr>
+      <w:r>
+        <w:rPr>
+          <w:lang w:val="pt-BR"/>
+        </w:rPr>
+        <w:t>RF08 Deve ser possível ler um time</w:t>
+      </w:r>
+    </w:p>
+    <w:p>
+      <w:pPr>
+        <w:ind w:left="720"/>
+        <w:rPr>
+          <w:lang w:val="en-US"/>
+        </w:rPr>
+      </w:pPr>
+      <w:r>
+        <w:rPr>
+          <w:lang w:val="en-US"/>
+        </w:rPr>
+        <w:t xml:space="preserve">Rota: GET </w:t>
       </w:r>
       <w:hyperlink r:id="rId8" w:history="1">
         <w:r>
@@ -1394,7 +1054,7 @@
             <w:rStyle w:val="Hyperlink"/>
             <w:lang w:val="en-US"/>
           </w:rPr>
-          <w:t>http://localhost:8080/soccerTeam</w:t>
+          <w:t>http://localhost:8080/soccerTeam/:id</w:t>
         </w:r>
       </w:hyperlink>
     </w:p>
@@ -1402,75 +1062,45 @@
       <w:pPr>
         <w:ind w:left="720"/>
         <w:rPr>
-          <w:rFonts w:eastAsiaTheme="minorEastAsia"/>
-        </w:rPr>
-      </w:pPr>
-      <w:r>
-        <w:rPr>
-          <w:rFonts w:eastAsiaTheme="minorEastAsia"/>
-        </w:rPr>
-        <w:t>Body:</w:t>
-      </w:r>
-      <w:r>
-        <w:rPr>
-          <w:rFonts w:eastAsiaTheme="minorEastAsia"/>
-        </w:rPr>
-        <w:t xml:space="preserve"> id(string),</w:t>
-      </w:r>
-      <w:r>
-        <w:rPr>
-          <w:rFonts w:eastAsiaTheme="minorEastAsia"/>
-        </w:rPr>
-        <w:t xml:space="preserve"> name (string), </w:t>
-      </w:r>
-      <w:r>
-        <w:rPr>
-          <w:rFonts w:eastAsiaTheme="minorEastAsia"/>
-        </w:rPr>
-        <w:t>foundation</w:t>
-      </w:r>
-      <w:r>
-        <w:rPr>
-          <w:rFonts w:eastAsiaTheme="minorEastAsia"/>
-        </w:rPr>
-        <w:t xml:space="preserve"> (string date), </w:t>
-      </w:r>
-      <w:r>
-        <w:rPr>
-          <w:rFonts w:eastAsiaTheme="minorEastAsia"/>
-        </w:rPr>
-        <w:t>coach</w:t>
-      </w:r>
-      <w:r>
-        <w:rPr>
-          <w:rFonts w:eastAsiaTheme="minorEastAsia"/>
-        </w:rPr>
-        <w:t xml:space="preserve"> (string), </w:t>
-      </w:r>
-      <w:r>
-        <w:rPr>
-          <w:rFonts w:eastAsiaTheme="minorEastAsia"/>
-        </w:rPr>
-        <w:t>country</w:t>
-      </w:r>
-      <w:r>
-        <w:rPr>
-          <w:rFonts w:eastAsiaTheme="minorEastAsia"/>
-        </w:rPr>
-        <w:t xml:space="preserve"> (string)</w:t>
-      </w:r>
-    </w:p>
-    <w:p>
-      <w:pPr>
-        <w:ind w:left="720"/>
-      </w:pPr>
-      <w:r>
-        <w:t>Ponstos 10</w:t>
-      </w:r>
-    </w:p>
-    <w:p>
-      <w:pPr>
-        <w:ind w:left="720"/>
+          <w:lang w:val="en-US"/>
+        </w:rPr>
+      </w:pPr>
+      <w:r>
+        <w:rPr>
+          <w:lang w:val="en-US"/>
+        </w:rPr>
+        <w:t>Param: id (string)</w:t>
+      </w:r>
+    </w:p>
+    <w:p>
+      <w:pPr>
+        <w:ind w:left="720"/>
+        <w:rPr>
+          <w:lang w:val="en-US"/>
+        </w:rPr>
+      </w:pPr>
+      <w:proofErr w:type="spellStart"/>
+      <w:r>
+        <w:rPr>
+          <w:lang w:val="en-US"/>
+        </w:rPr>
+        <w:lastRenderedPageBreak/>
+        <w:t>Pontos</w:t>
+      </w:r>
+      <w:proofErr w:type="spellEnd"/>
+      <w:r>
+        <w:rPr>
+          <w:lang w:val="en-US"/>
+        </w:rPr>
+        <w:t>: 10</w:t>
+      </w:r>
+    </w:p>
+    <w:p>
+      <w:pPr>
+        <w:ind w:left="720"/>
+        <w:rPr>
+          <w:lang w:val="en-US"/>
+        </w:rPr>
       </w:pPr>
     </w:p>
     <w:p>
@@ -1488,39 +1118,21 @@
         <w:rPr>
           <w:lang w:val="pt-BR"/>
         </w:rPr>
-        <w:t>RF10 Deve ser possível listar um time</w:t>
-      </w:r>
-    </w:p>
-    <w:p>
-      <w:pPr>
-        <w:ind w:left="720"/>
-        <w:rPr>
-          <w:lang w:val="en-US"/>
-        </w:rPr>
-      </w:pPr>
-      <w:r>
-        <w:rPr>
-          <w:lang w:val="en-US"/>
-        </w:rPr>
-        <w:t>Rota</w:t>
-      </w:r>
-      <w:r>
-        <w:rPr>
-          <w:lang w:val="en-US"/>
-        </w:rPr>
-        <w:t>:</w:t>
-      </w:r>
-      <w:r>
-        <w:rPr>
-          <w:lang w:val="en-US"/>
-        </w:rPr>
-        <w:t xml:space="preserve"> </w:t>
-      </w:r>
-      <w:r>
-        <w:rPr>
-          <w:lang w:val="en-US"/>
-        </w:rPr>
-        <w:t xml:space="preserve">GET </w:t>
+        <w:t>RF09 Deve ser possível atualizar um time</w:t>
+      </w:r>
+    </w:p>
+    <w:p>
+      <w:pPr>
+        <w:ind w:left="720"/>
+        <w:rPr>
+          <w:lang w:val="en-US"/>
+        </w:rPr>
+      </w:pPr>
+      <w:r>
+        <w:rPr>
+          <w:lang w:val="en-US"/>
+        </w:rPr>
+        <w:t xml:space="preserve">Rota PUT </w:t>
       </w:r>
       <w:hyperlink r:id="rId9" w:history="1">
         <w:r>
@@ -1536,30 +1148,63 @@
       <w:pPr>
         <w:ind w:left="720"/>
         <w:rPr>
-          <w:lang w:val="en-US"/>
-        </w:rPr>
-      </w:pPr>
-      <w:proofErr w:type="spellStart"/>
-      <w:r>
-        <w:rPr>
-          <w:lang w:val="en-US"/>
-        </w:rPr>
-        <w:t>Pontos</w:t>
-      </w:r>
-      <w:proofErr w:type="spellEnd"/>
-      <w:r>
-        <w:rPr>
-          <w:lang w:val="en-US"/>
-        </w:rPr>
-        <w:t>: 10</w:t>
-      </w:r>
-    </w:p>
-    <w:p>
-      <w:pPr>
-        <w:ind w:left="720"/>
-        <w:rPr>
-          <w:lang w:val="en-US"/>
-        </w:rPr>
+          <w:rFonts w:eastAsiaTheme="minorEastAsia"/>
+        </w:rPr>
+      </w:pPr>
+      <w:r>
+        <w:rPr>
+          <w:rFonts w:eastAsiaTheme="minorEastAsia"/>
+        </w:rPr>
+        <w:t xml:space="preserve">Body: id(string), name (string), </w:t>
+      </w:r>
+      <w:r>
+        <w:rPr>
+          <w:rFonts w:eastAsiaTheme="minorEastAsia"/>
+        </w:rPr>
+        <w:t>foundation</w:t>
+      </w:r>
+      <w:r>
+        <w:rPr>
+          <w:rFonts w:eastAsiaTheme="minorEastAsia"/>
+        </w:rPr>
+        <w:t xml:space="preserve"> (string date), </w:t>
+      </w:r>
+      <w:r>
+        <w:rPr>
+          <w:rFonts w:eastAsiaTheme="minorEastAsia"/>
+        </w:rPr>
+        <w:t>coach</w:t>
+      </w:r>
+      <w:r>
+        <w:rPr>
+          <w:rFonts w:eastAsiaTheme="minorEastAsia"/>
+        </w:rPr>
+        <w:t xml:space="preserve"> (string), </w:t>
+      </w:r>
+      <w:r>
+        <w:rPr>
+          <w:rFonts w:eastAsiaTheme="minorEastAsia"/>
+        </w:rPr>
+        <w:t>country</w:t>
+      </w:r>
+      <w:r>
+        <w:rPr>
+          <w:rFonts w:eastAsiaTheme="minorEastAsia"/>
+        </w:rPr>
+        <w:t xml:space="preserve"> (string)</w:t>
+      </w:r>
+    </w:p>
+    <w:p>
+      <w:pPr>
+        <w:ind w:left="720"/>
+      </w:pPr>
+      <w:r>
+        <w:t>Ponstos 10</w:t>
+      </w:r>
+    </w:p>
+    <w:p>
+      <w:pPr>
+        <w:ind w:left="720"/>
       </w:pPr>
     </w:p>
     <w:p>
@@ -1577,6 +1222,95 @@
         <w:rPr>
           <w:lang w:val="pt-BR"/>
         </w:rPr>
+        <w:t>RF10 Deve ser possível listar um time</w:t>
+      </w:r>
+    </w:p>
+    <w:p>
+      <w:pPr>
+        <w:ind w:left="720"/>
+        <w:rPr>
+          <w:lang w:val="en-US"/>
+        </w:rPr>
+      </w:pPr>
+      <w:r>
+        <w:rPr>
+          <w:lang w:val="en-US"/>
+        </w:rPr>
+        <w:t>Rota</w:t>
+      </w:r>
+      <w:r>
+        <w:rPr>
+          <w:lang w:val="en-US"/>
+        </w:rPr>
+        <w:t>:</w:t>
+      </w:r>
+      <w:r>
+        <w:rPr>
+          <w:lang w:val="en-US"/>
+        </w:rPr>
+        <w:t xml:space="preserve"> </w:t>
+      </w:r>
+      <w:r>
+        <w:rPr>
+          <w:lang w:val="en-US"/>
+        </w:rPr>
+        <w:t xml:space="preserve">GET </w:t>
+      </w:r>
+      <w:hyperlink r:id="rId10" w:history="1">
+        <w:r>
+          <w:rPr>
+            <w:rStyle w:val="Hyperlink"/>
+            <w:lang w:val="en-US"/>
+          </w:rPr>
+          <w:t>http://localhost:8080/soccerTeam</w:t>
+        </w:r>
+      </w:hyperlink>
+    </w:p>
+    <w:p>
+      <w:pPr>
+        <w:ind w:left="720"/>
+        <w:rPr>
+          <w:lang w:val="en-US"/>
+        </w:rPr>
+      </w:pPr>
+      <w:proofErr w:type="spellStart"/>
+      <w:r>
+        <w:rPr>
+          <w:lang w:val="en-US"/>
+        </w:rPr>
+        <w:t>Pontos</w:t>
+      </w:r>
+      <w:proofErr w:type="spellEnd"/>
+      <w:r>
+        <w:rPr>
+          <w:lang w:val="en-US"/>
+        </w:rPr>
+        <w:t>: 10</w:t>
+      </w:r>
+    </w:p>
+    <w:p>
+      <w:pPr>
+        <w:ind w:left="720"/>
+        <w:rPr>
+          <w:lang w:val="en-US"/>
+        </w:rPr>
+      </w:pPr>
+    </w:p>
+    <w:p>
+      <w:pPr>
+        <w:pStyle w:val="ListParagraph"/>
+        <w:numPr>
+          <w:ilvl w:val="0"/>
+          <w:numId w:val="1"/>
+        </w:numPr>
+        <w:rPr>
+          <w:lang w:val="pt-BR"/>
+        </w:rPr>
+      </w:pPr>
+      <w:r>
+        <w:rPr>
+          <w:lang w:val="pt-BR"/>
+        </w:rPr>
         <w:t>RF11 Deve ser possível deletar um time</w:t>
       </w:r>
     </w:p>
@@ -1593,7 +1327,7 @@
         </w:rPr>
         <w:t xml:space="preserve">Rota: DELETE </w:t>
       </w:r>
-      <w:hyperlink r:id="rId10" w:history="1">
+      <w:hyperlink r:id="rId11" w:history="1">
         <w:r>
           <w:rPr>
             <w:rStyle w:val="Hyperlink"/>
@@ -1672,155 +1406,6 @@
           <w:lang w:val="en-US"/>
         </w:rPr>
         <w:t xml:space="preserve">Rota: POST </w:t>
-      </w:r>
-      <w:hyperlink r:id="rId11" w:history="1">
-        <w:r>
-          <w:rPr>
-            <w:rStyle w:val="Hyperlink"/>
-            <w:lang w:val="en-US"/>
-          </w:rPr>
-          <w:t>http://localhost:8080/match</w:t>
-        </w:r>
-      </w:hyperlink>
-    </w:p>
-    <w:p>
-      <w:pPr>
-        <w:ind w:left="720"/>
-        <w:rPr>
-          <w:lang w:val="en-US"/>
-        </w:rPr>
-      </w:pPr>
-      <w:r>
-        <w:rPr>
-          <w:lang w:val="en-US"/>
-        </w:rPr>
-        <w:t xml:space="preserve">Body: </w:t>
-      </w:r>
-      <w:r>
-        <w:rPr>
-          <w:lang w:val="en-US"/>
-        </w:rPr>
-        <w:t>date</w:t>
-      </w:r>
-      <w:r>
-        <w:rPr>
-          <w:lang w:val="en-US"/>
-        </w:rPr>
-        <w:t xml:space="preserve"> (string date), </w:t>
-      </w:r>
-      <w:r>
-        <w:rPr>
-          <w:lang w:val="en-US"/>
-        </w:rPr>
-        <w:t>place</w:t>
-      </w:r>
-      <w:r>
-        <w:rPr>
-          <w:lang w:val="en-US"/>
-        </w:rPr>
-        <w:t xml:space="preserve"> (string), </w:t>
-      </w:r>
-      <w:r>
-        <w:rPr>
-          <w:lang w:val="en-US"/>
-        </w:rPr>
-        <w:t>score</w:t>
-      </w:r>
-      <w:r>
-        <w:rPr>
-          <w:lang w:val="en-US"/>
-        </w:rPr>
-        <w:t xml:space="preserve"> (string), </w:t>
-      </w:r>
-      <w:proofErr w:type="spellStart"/>
-      <w:r>
-        <w:rPr>
-          <w:lang w:val="en-US"/>
-        </w:rPr>
-        <w:t>homeTeam</w:t>
-      </w:r>
-      <w:proofErr w:type="spellEnd"/>
-      <w:r>
-        <w:rPr>
-          <w:lang w:val="en-US"/>
-        </w:rPr>
-        <w:t xml:space="preserve"> (string), </w:t>
-      </w:r>
-      <w:proofErr w:type="spellStart"/>
-      <w:r>
-        <w:rPr>
-          <w:lang w:val="en-US"/>
-        </w:rPr>
-        <w:t>visitTeam</w:t>
-      </w:r>
-      <w:proofErr w:type="spellEnd"/>
-      <w:r>
-        <w:rPr>
-          <w:lang w:val="en-US"/>
-        </w:rPr>
-        <w:t xml:space="preserve"> (string)</w:t>
-      </w:r>
-    </w:p>
-    <w:p>
-      <w:pPr>
-        <w:ind w:left="720"/>
-        <w:rPr>
-          <w:lang w:val="en-US"/>
-        </w:rPr>
-      </w:pPr>
-      <w:proofErr w:type="spellStart"/>
-      <w:r>
-        <w:rPr>
-          <w:lang w:val="en-US"/>
-        </w:rPr>
-        <w:t>Ponstos</w:t>
-      </w:r>
-      <w:proofErr w:type="spellEnd"/>
-      <w:r>
-        <w:rPr>
-          <w:lang w:val="en-US"/>
-        </w:rPr>
-        <w:t xml:space="preserve"> 10</w:t>
-      </w:r>
-    </w:p>
-    <w:p>
-      <w:pPr>
-        <w:ind w:left="720"/>
-        <w:rPr>
-          <w:lang w:val="en-US"/>
-        </w:rPr>
-      </w:pPr>
-    </w:p>
-    <w:p>
-      <w:pPr>
-        <w:pStyle w:val="ListParagraph"/>
-        <w:numPr>
-          <w:ilvl w:val="0"/>
-          <w:numId w:val="1"/>
-        </w:numPr>
-        <w:rPr>
-          <w:lang w:val="pt-BR"/>
-        </w:rPr>
-      </w:pPr>
-      <w:r>
-        <w:rPr>
-          <w:lang w:val="pt-BR"/>
-        </w:rPr>
-        <w:t>RF13 Deve ser possível listar as partidas</w:t>
-      </w:r>
-    </w:p>
-    <w:p>
-      <w:pPr>
-        <w:ind w:left="720"/>
-        <w:rPr>
-          <w:lang w:val="en-US"/>
-        </w:rPr>
-      </w:pPr>
-      <w:r>
-        <w:rPr>
-          <w:lang w:val="en-US"/>
-        </w:rPr>
-        <w:t xml:space="preserve">Rota GET </w:t>
       </w:r>
       <w:hyperlink r:id="rId12" w:history="1">
         <w:r>
@@ -1839,12 +1424,90 @@
           <w:lang w:val="en-US"/>
         </w:rPr>
       </w:pPr>
+      <w:r>
+        <w:rPr>
+          <w:lang w:val="en-US"/>
+        </w:rPr>
+        <w:t xml:space="preserve">Body: </w:t>
+      </w:r>
+      <w:r>
+        <w:rPr>
+          <w:lang w:val="en-US"/>
+        </w:rPr>
+        <w:t>date</w:t>
+      </w:r>
+      <w:r>
+        <w:rPr>
+          <w:lang w:val="en-US"/>
+        </w:rPr>
+        <w:t xml:space="preserve"> (string date), </w:t>
+      </w:r>
+      <w:r>
+        <w:rPr>
+          <w:lang w:val="en-US"/>
+        </w:rPr>
+        <w:t>place</w:t>
+      </w:r>
+      <w:r>
+        <w:rPr>
+          <w:lang w:val="en-US"/>
+        </w:rPr>
+        <w:t xml:space="preserve"> (string), </w:t>
+      </w:r>
+      <w:r>
+        <w:rPr>
+          <w:lang w:val="en-US"/>
+        </w:rPr>
+        <w:t>score</w:t>
+      </w:r>
+      <w:r>
+        <w:rPr>
+          <w:lang w:val="en-US"/>
+        </w:rPr>
+        <w:t xml:space="preserve"> (string), </w:t>
+      </w:r>
       <w:proofErr w:type="spellStart"/>
       <w:r>
         <w:rPr>
           <w:lang w:val="en-US"/>
         </w:rPr>
-        <w:t>Pontos</w:t>
+        <w:t>homeTeam</w:t>
+      </w:r>
+      <w:proofErr w:type="spellEnd"/>
+      <w:r>
+        <w:rPr>
+          <w:lang w:val="en-US"/>
+        </w:rPr>
+        <w:t xml:space="preserve"> (string), </w:t>
+      </w:r>
+      <w:proofErr w:type="spellStart"/>
+      <w:r>
+        <w:rPr>
+          <w:lang w:val="en-US"/>
+        </w:rPr>
+        <w:t>visitTeam</w:t>
+      </w:r>
+      <w:proofErr w:type="spellEnd"/>
+      <w:r>
+        <w:rPr>
+          <w:lang w:val="en-US"/>
+        </w:rPr>
+        <w:t xml:space="preserve"> (string)</w:t>
+      </w:r>
+    </w:p>
+    <w:p>
+      <w:pPr>
+        <w:ind w:left="720"/>
+        <w:rPr>
+          <w:lang w:val="en-US"/>
+        </w:rPr>
+      </w:pPr>
+      <w:proofErr w:type="spellStart"/>
+      <w:r>
+        <w:rPr>
+          <w:lang w:val="en-US"/>
+        </w:rPr>
+        <w:t>Ponstos</w:t>
       </w:r>
       <w:proofErr w:type="spellEnd"/>
       <w:r>
@@ -1877,164 +1540,23 @@
         <w:rPr>
           <w:lang w:val="pt-BR"/>
         </w:rPr>
-        <w:t>RF14 Deve ser possível encerrar uma partida</w:t>
-      </w:r>
-    </w:p>
-    <w:p>
-      <w:pPr>
-        <w:ind w:left="720"/>
-        <w:rPr>
-          <w:lang w:val="en-US"/>
-        </w:rPr>
-      </w:pPr>
-      <w:proofErr w:type="spellStart"/>
-      <w:r>
-        <w:rPr>
-          <w:lang w:val="en-US"/>
-        </w:rPr>
-        <w:t>Rotas</w:t>
-      </w:r>
-      <w:proofErr w:type="spellEnd"/>
-      <w:r>
-        <w:rPr>
-          <w:lang w:val="en-US"/>
-        </w:rPr>
-        <w:t xml:space="preserve">: POST </w:t>
+        <w:t>RF13 Deve ser possível listar as partidas</w:t>
+      </w:r>
+    </w:p>
+    <w:p>
+      <w:pPr>
+        <w:ind w:left="720"/>
+        <w:rPr>
+          <w:lang w:val="en-US"/>
+        </w:rPr>
+      </w:pPr>
+      <w:r>
+        <w:rPr>
+          <w:lang w:val="en-US"/>
+        </w:rPr>
+        <w:t xml:space="preserve">Rota GET </w:t>
       </w:r>
       <w:hyperlink r:id="rId13" w:history="1">
-        <w:r>
-          <w:rPr>
-            <w:rStyle w:val="Hyperlink"/>
-            <w:lang w:val="en-US"/>
-          </w:rPr>
-          <w:t>http://localhost:8080/match/</w:t>
-        </w:r>
-        <w:r>
-          <w:rPr>
-            <w:rStyle w:val="Hyperlink"/>
-            <w:lang w:val="en-US"/>
-          </w:rPr>
-          <w:t>:matchId</w:t>
-        </w:r>
-        <w:r>
-          <w:rPr>
-            <w:rStyle w:val="Hyperlink"/>
-            <w:lang w:val="en-US"/>
-          </w:rPr>
-          <w:t>/finish</w:t>
-        </w:r>
-      </w:hyperlink>
-    </w:p>
-    <w:p>
-      <w:pPr>
-        <w:ind w:left="720"/>
-        <w:rPr>
-          <w:lang w:val="en-US"/>
-        </w:rPr>
-      </w:pPr>
-      <w:r>
-        <w:rPr>
-          <w:lang w:val="en-US"/>
-        </w:rPr>
-        <w:t xml:space="preserve">Params: </w:t>
-      </w:r>
-      <w:proofErr w:type="spellStart"/>
-      <w:r>
-        <w:rPr>
-          <w:lang w:val="en-US"/>
-        </w:rPr>
-        <w:t>matchId</w:t>
-      </w:r>
-      <w:proofErr w:type="spellEnd"/>
-      <w:r>
-        <w:rPr>
-          <w:lang w:val="en-US"/>
-        </w:rPr>
-        <w:t xml:space="preserve"> (string)</w:t>
-      </w:r>
-    </w:p>
-    <w:p>
-      <w:pPr>
-        <w:ind w:left="720"/>
-        <w:rPr>
-          <w:lang w:val="en-US"/>
-        </w:rPr>
-      </w:pPr>
-      <w:proofErr w:type="spellStart"/>
-      <w:r>
-        <w:rPr>
-          <w:lang w:val="en-US"/>
-        </w:rPr>
-        <w:t>Pontos</w:t>
-      </w:r>
-      <w:proofErr w:type="spellEnd"/>
-      <w:r>
-        <w:rPr>
-          <w:lang w:val="en-US"/>
-        </w:rPr>
-        <w:t xml:space="preserve"> 10</w:t>
-      </w:r>
-    </w:p>
-    <w:p>
-      <w:pPr>
-        <w:ind w:left="720"/>
-        <w:rPr>
-          <w:lang w:val="en-US"/>
-        </w:rPr>
-      </w:pPr>
-    </w:p>
-    <w:p>
-      <w:pPr>
-        <w:pStyle w:val="ListParagraph"/>
-        <w:numPr>
-          <w:ilvl w:val="0"/>
-          <w:numId w:val="1"/>
-        </w:numPr>
-        <w:rPr>
-          <w:lang w:val="pt-BR"/>
-        </w:rPr>
-      </w:pPr>
-      <w:r>
-        <w:rPr>
-          <w:lang w:val="pt-BR"/>
-        </w:rPr>
-        <w:t xml:space="preserve">RF12 Deve ser possível atualizar </w:t>
-      </w:r>
-      <w:r>
-        <w:rPr>
-          <w:lang w:val="pt-BR"/>
-        </w:rPr>
-        <w:t xml:space="preserve">o </w:t>
-      </w:r>
-      <w:r>
-        <w:rPr>
-          <w:lang w:val="pt-BR"/>
-        </w:rPr>
-        <w:t>placar da partida</w:t>
-      </w:r>
-    </w:p>
-    <w:p>
-      <w:pPr>
-        <w:ind w:left="720"/>
-        <w:rPr>
-          <w:lang w:val="en-US"/>
-        </w:rPr>
-      </w:pPr>
-      <w:proofErr w:type="spellStart"/>
-      <w:r>
-        <w:rPr>
-          <w:lang w:val="en-US"/>
-        </w:rPr>
-        <w:t>Rotas</w:t>
-      </w:r>
-      <w:proofErr w:type="spellEnd"/>
-      <w:r>
-        <w:rPr>
-          <w:lang w:val="en-US"/>
-        </w:rPr>
-        <w:t xml:space="preserve">: PUT </w:t>
-      </w:r>
-      <w:hyperlink r:id="rId14" w:history="1">
         <w:r>
           <w:rPr>
             <w:rStyle w:val="Hyperlink"/>
@@ -2051,96 +1573,6 @@
           <w:lang w:val="en-US"/>
         </w:rPr>
       </w:pPr>
-      <w:r>
-        <w:rPr>
-          <w:lang w:val="en-US"/>
-        </w:rPr>
-        <w:t>Body:</w:t>
-      </w:r>
-      <w:r>
-        <w:rPr>
-          <w:lang w:val="en-US"/>
-        </w:rPr>
-        <w:t xml:space="preserve"> id(string),</w:t>
-      </w:r>
-      <w:r>
-        <w:rPr>
-          <w:lang w:val="en-US"/>
-        </w:rPr>
-        <w:t xml:space="preserve"> </w:t>
-      </w:r>
-      <w:r>
-        <w:rPr>
-          <w:lang w:val="en-US"/>
-        </w:rPr>
-        <w:t>date</w:t>
-      </w:r>
-      <w:r>
-        <w:rPr>
-          <w:lang w:val="en-US"/>
-        </w:rPr>
-        <w:t xml:space="preserve"> (string date), </w:t>
-      </w:r>
-      <w:r>
-        <w:rPr>
-          <w:lang w:val="en-US"/>
-        </w:rPr>
-        <w:t>place</w:t>
-      </w:r>
-      <w:r>
-        <w:rPr>
-          <w:lang w:val="en-US"/>
-        </w:rPr>
-        <w:t xml:space="preserve"> (string), </w:t>
-      </w:r>
-      <w:r>
-        <w:rPr>
-          <w:lang w:val="en-US"/>
-        </w:rPr>
-        <w:t>score</w:t>
-      </w:r>
-      <w:r>
-        <w:rPr>
-          <w:lang w:val="en-US"/>
-        </w:rPr>
-        <w:t xml:space="preserve"> (string), </w:t>
-      </w:r>
-      <w:proofErr w:type="spellStart"/>
-      <w:r>
-        <w:rPr>
-          <w:lang w:val="en-US"/>
-        </w:rPr>
-        <w:t>homeTeam</w:t>
-      </w:r>
-      <w:proofErr w:type="spellEnd"/>
-      <w:r>
-        <w:rPr>
-          <w:lang w:val="en-US"/>
-        </w:rPr>
-        <w:t xml:space="preserve"> (string), </w:t>
-      </w:r>
-      <w:proofErr w:type="spellStart"/>
-      <w:r>
-        <w:rPr>
-          <w:lang w:val="en-US"/>
-        </w:rPr>
-        <w:t>visitTeam</w:t>
-      </w:r>
-      <w:proofErr w:type="spellEnd"/>
-      <w:r>
-        <w:rPr>
-          <w:lang w:val="en-US"/>
-        </w:rPr>
-        <w:t xml:space="preserve"> (string)</w:t>
-      </w:r>
-    </w:p>
-    <w:p>
-      <w:pPr>
-        <w:ind w:left="720"/>
-        <w:rPr>
-          <w:lang w:val="en-US"/>
-        </w:rPr>
-      </w:pPr>
       <w:proofErr w:type="spellStart"/>
       <w:r>
         <w:rPr>
@@ -2179,7 +1611,7 @@
         <w:rPr>
           <w:lang w:val="pt-BR"/>
         </w:rPr>
-        <w:t>RF 13 Deve ser possível adicionar um jogador em um time</w:t>
+        <w:t>RF14 Deve ser possível encerrar uma partida</w:t>
       </w:r>
     </w:p>
     <w:p>
@@ -2194,7 +1626,6 @@
         <w:rPr>
           <w:lang w:val="en-US"/>
         </w:rPr>
-        <w:lastRenderedPageBreak/>
         <w:t>Rotas</w:t>
       </w:r>
       <w:proofErr w:type="spellEnd"/>
@@ -2202,7 +1633,126 @@
         <w:rPr>
           <w:lang w:val="en-US"/>
         </w:rPr>
-        <w:t xml:space="preserve"> POST </w:t>
+        <w:t xml:space="preserve">: POST </w:t>
+      </w:r>
+      <w:hyperlink r:id="rId14" w:history="1">
+        <w:r>
+          <w:rPr>
+            <w:rStyle w:val="Hyperlink"/>
+            <w:lang w:val="en-US"/>
+          </w:rPr>
+          <w:t>http://localhost:8080/match/:matchId/finish</w:t>
+        </w:r>
+      </w:hyperlink>
+    </w:p>
+    <w:p>
+      <w:pPr>
+        <w:ind w:left="720"/>
+        <w:rPr>
+          <w:lang w:val="en-US"/>
+        </w:rPr>
+      </w:pPr>
+      <w:r>
+        <w:rPr>
+          <w:lang w:val="en-US"/>
+        </w:rPr>
+        <w:t xml:space="preserve">Params: </w:t>
+      </w:r>
+      <w:proofErr w:type="spellStart"/>
+      <w:r>
+        <w:rPr>
+          <w:lang w:val="en-US"/>
+        </w:rPr>
+        <w:t>matchId</w:t>
+      </w:r>
+      <w:proofErr w:type="spellEnd"/>
+      <w:r>
+        <w:rPr>
+          <w:lang w:val="en-US"/>
+        </w:rPr>
+        <w:t xml:space="preserve"> (string)</w:t>
+      </w:r>
+    </w:p>
+    <w:p>
+      <w:pPr>
+        <w:ind w:left="720"/>
+        <w:rPr>
+          <w:lang w:val="en-US"/>
+        </w:rPr>
+      </w:pPr>
+      <w:proofErr w:type="spellStart"/>
+      <w:r>
+        <w:rPr>
+          <w:lang w:val="en-US"/>
+        </w:rPr>
+        <w:t>Pontos</w:t>
+      </w:r>
+      <w:proofErr w:type="spellEnd"/>
+      <w:r>
+        <w:rPr>
+          <w:lang w:val="en-US"/>
+        </w:rPr>
+        <w:t xml:space="preserve"> 10</w:t>
+      </w:r>
+    </w:p>
+    <w:p>
+      <w:pPr>
+        <w:ind w:left="720"/>
+        <w:rPr>
+          <w:lang w:val="en-US"/>
+        </w:rPr>
+      </w:pPr>
+    </w:p>
+    <w:p>
+      <w:pPr>
+        <w:pStyle w:val="ListParagraph"/>
+        <w:numPr>
+          <w:ilvl w:val="0"/>
+          <w:numId w:val="1"/>
+        </w:numPr>
+        <w:rPr>
+          <w:lang w:val="pt-BR"/>
+        </w:rPr>
+      </w:pPr>
+      <w:r>
+        <w:rPr>
+          <w:lang w:val="pt-BR"/>
+        </w:rPr>
+        <w:t xml:space="preserve">RF12 Deve ser possível atualizar </w:t>
+      </w:r>
+      <w:r>
+        <w:rPr>
+          <w:lang w:val="pt-BR"/>
+        </w:rPr>
+        <w:t xml:space="preserve">o </w:t>
+      </w:r>
+      <w:r>
+        <w:rPr>
+          <w:lang w:val="pt-BR"/>
+        </w:rPr>
+        <w:t>placar da partida</w:t>
+      </w:r>
+    </w:p>
+    <w:p>
+      <w:pPr>
+        <w:ind w:left="720"/>
+        <w:rPr>
+          <w:lang w:val="en-US"/>
+        </w:rPr>
+      </w:pPr>
+      <w:proofErr w:type="spellStart"/>
+      <w:r>
+        <w:rPr>
+          <w:lang w:val="en-US"/>
+        </w:rPr>
+        <w:t>Rotas</w:t>
+      </w:r>
+      <w:proofErr w:type="spellEnd"/>
+      <w:r>
+        <w:rPr>
+          <w:lang w:val="en-US"/>
+        </w:rPr>
+        <w:t xml:space="preserve">: PUT </w:t>
       </w:r>
       <w:hyperlink r:id="rId15" w:history="1">
         <w:r>
@@ -2210,49 +1760,171 @@
             <w:rStyle w:val="Hyperlink"/>
             <w:lang w:val="en-US"/>
           </w:rPr>
-          <w:t>http://localhost:8080/soccerTeam/</w:t>
+          <w:t>http://localhost:8080/match</w:t>
         </w:r>
+      </w:hyperlink>
+    </w:p>
+    <w:p>
+      <w:pPr>
+        <w:ind w:left="720"/>
+        <w:rPr>
+          <w:lang w:val="en-US"/>
+        </w:rPr>
+      </w:pPr>
+      <w:r>
+        <w:rPr>
+          <w:lang w:val="en-US"/>
+        </w:rPr>
+        <w:t>Body:</w:t>
+      </w:r>
+      <w:r>
+        <w:rPr>
+          <w:lang w:val="en-US"/>
+        </w:rPr>
+        <w:t xml:space="preserve"> id(string),</w:t>
+      </w:r>
+      <w:r>
+        <w:rPr>
+          <w:lang w:val="en-US"/>
+        </w:rPr>
+        <w:t xml:space="preserve"> date</w:t>
+      </w:r>
+      <w:r>
+        <w:rPr>
+          <w:lang w:val="en-US"/>
+        </w:rPr>
+        <w:t xml:space="preserve"> (string date), </w:t>
+      </w:r>
+      <w:r>
+        <w:rPr>
+          <w:lang w:val="en-US"/>
+        </w:rPr>
+        <w:t>place</w:t>
+      </w:r>
+      <w:r>
+        <w:rPr>
+          <w:lang w:val="en-US"/>
+        </w:rPr>
+        <w:t xml:space="preserve"> (string), </w:t>
+      </w:r>
+      <w:r>
+        <w:rPr>
+          <w:lang w:val="en-US"/>
+        </w:rPr>
+        <w:t>score</w:t>
+      </w:r>
+      <w:r>
+        <w:rPr>
+          <w:lang w:val="en-US"/>
+        </w:rPr>
+        <w:t xml:space="preserve"> (string), </w:t>
+      </w:r>
+      <w:proofErr w:type="spellStart"/>
+      <w:r>
+        <w:rPr>
+          <w:lang w:val="en-US"/>
+        </w:rPr>
+        <w:t>homeTeam</w:t>
+      </w:r>
+      <w:proofErr w:type="spellEnd"/>
+      <w:r>
+        <w:rPr>
+          <w:lang w:val="en-US"/>
+        </w:rPr>
+        <w:t xml:space="preserve"> (string), </w:t>
+      </w:r>
+      <w:proofErr w:type="spellStart"/>
+      <w:r>
+        <w:rPr>
+          <w:lang w:val="en-US"/>
+        </w:rPr>
+        <w:t>visitTeam</w:t>
+      </w:r>
+      <w:proofErr w:type="spellEnd"/>
+      <w:r>
+        <w:rPr>
+          <w:lang w:val="en-US"/>
+        </w:rPr>
+        <w:t xml:space="preserve"> (string)</w:t>
+      </w:r>
+    </w:p>
+    <w:p>
+      <w:pPr>
+        <w:ind w:left="720"/>
+        <w:rPr>
+          <w:lang w:val="en-US"/>
+        </w:rPr>
+      </w:pPr>
+      <w:proofErr w:type="spellStart"/>
+      <w:r>
+        <w:rPr>
+          <w:lang w:val="en-US"/>
+        </w:rPr>
+        <w:t>Pontos</w:t>
+      </w:r>
+      <w:proofErr w:type="spellEnd"/>
+      <w:r>
+        <w:rPr>
+          <w:lang w:val="en-US"/>
+        </w:rPr>
+        <w:t xml:space="preserve"> 10</w:t>
+      </w:r>
+    </w:p>
+    <w:p>
+      <w:pPr>
+        <w:ind w:left="720"/>
+        <w:rPr>
+          <w:lang w:val="en-US"/>
+        </w:rPr>
+      </w:pPr>
+    </w:p>
+    <w:p>
+      <w:pPr>
+        <w:pStyle w:val="ListParagraph"/>
+        <w:numPr>
+          <w:ilvl w:val="0"/>
+          <w:numId w:val="1"/>
+        </w:numPr>
+        <w:rPr>
+          <w:lang w:val="pt-BR"/>
+        </w:rPr>
+      </w:pPr>
+      <w:r>
+        <w:rPr>
+          <w:lang w:val="pt-BR"/>
+        </w:rPr>
+        <w:t>RF 13 Deve ser possível adicionar um jogador em um time</w:t>
+      </w:r>
+    </w:p>
+    <w:p>
+      <w:pPr>
+        <w:ind w:left="720"/>
+        <w:rPr>
+          <w:lang w:val="en-US"/>
+        </w:rPr>
+      </w:pPr>
+      <w:proofErr w:type="spellStart"/>
+      <w:r>
+        <w:rPr>
+          <w:lang w:val="en-US"/>
+        </w:rPr>
+        <w:lastRenderedPageBreak/>
+        <w:t>Rotas</w:t>
+      </w:r>
+      <w:proofErr w:type="spellEnd"/>
+      <w:r>
+        <w:rPr>
+          <w:lang w:val="en-US"/>
+        </w:rPr>
+        <w:t xml:space="preserve"> POST </w:t>
+      </w:r>
+      <w:hyperlink r:id="rId16" w:history="1">
         <w:r>
           <w:rPr>
             <w:rStyle w:val="Hyperlink"/>
             <w:lang w:val="en-US"/>
           </w:rPr>
-          <w:t>:</w:t>
-        </w:r>
-        <w:r>
-          <w:rPr>
-            <w:rStyle w:val="Hyperlink"/>
-            <w:lang w:val="en-US"/>
-          </w:rPr>
-          <w:t>socce</w:t>
-        </w:r>
-        <w:r>
-          <w:rPr>
-            <w:rStyle w:val="Hyperlink"/>
-            <w:lang w:val="en-US"/>
-          </w:rPr>
-          <w:t>r</w:t>
-        </w:r>
-        <w:r>
-          <w:rPr>
-            <w:rStyle w:val="Hyperlink"/>
-            <w:lang w:val="en-US"/>
-          </w:rPr>
-          <w:t>TeamId/add-player/</w:t>
-        </w:r>
-        <w:r>
-          <w:rPr>
-            <w:rStyle w:val="Hyperlink"/>
-            <w:lang w:val="en-US"/>
-          </w:rPr>
-          <w:t>:</w:t>
-        </w:r>
-        <w:r>
-          <w:rPr>
-            <w:rStyle w:val="Hyperlink"/>
-            <w:lang w:val="en-US"/>
-          </w:rPr>
-          <w:t>playerId</w:t>
+          <w:t>http://localhost:8080/soccerTeam/:soccerTeamId/add-player/:playerId</w:t>
         </w:r>
       </w:hyperlink>
     </w:p>
@@ -3088,6 +2760,7 @@
   <w:style w:type="character" w:default="1" w:styleId="DefaultParagraphFont">
     <w:name w:val="Default Paragraph Font"/>
     <w:uiPriority w:val="1"/>
+    <w:semiHidden/>
     <w:unhideWhenUsed/>
   </w:style>
   <w:style w:type="table" w:default="1" w:styleId="TableNormal">
